--- a/Project Codes/Backend/Test_Website/project_paperless/static/files/test_cover_page.docx
+++ b/Project Codes/Backend/Test_Website/project_paperless/static/files/test_cover_page.docx
@@ -80,7 +80,6 @@
           <w:b w:val="0"/>
           <w:sz w:val="72"/>
         </w:rPr>
-        <w:t>Paperless Thesis Submission</w:t>
       </w:r>
     </w:p>
     <w:p>
@@ -111,7 +110,6 @@
           <w:rFonts w:ascii="Calibri Light" w:hAnsi="Calibri Light"/>
           <w:sz w:val="36"/>
         </w:rPr>
-        <w:t>MD. SHAHRIAR KARIM</w:t>
       </w:r>
     </w:p>
     <w:p>
@@ -162,7 +160,6 @@
           <w:b/>
           <w:sz w:val="36"/>
         </w:rPr>
-        <w:t>Bright Sparks</w:t>
       </w:r>
     </w:p>
     <w:tbl>
@@ -185,7 +182,6 @@
                 <w:rFonts w:ascii="Calibri Light" w:hAnsi="Calibri Light"/>
                 <w:sz w:val="32"/>
               </w:rPr>
-              <w:t>NAME 1</w:t>
               <w:br/>
             </w:r>
             <w:r>
@@ -194,7 +190,6 @@
                 <w:b/>
                 <w:sz w:val="32"/>
               </w:rPr>
-              <w:t>12345</w:t>
             </w:r>
           </w:p>
         </w:tc>
@@ -208,7 +203,6 @@
                 <w:rFonts w:ascii="Calibri Light" w:hAnsi="Calibri Light"/>
                 <w:sz w:val="32"/>
               </w:rPr>
-              <w:t>NAME 4</w:t>
               <w:br/>
             </w:r>
             <w:r>
@@ -217,7 +211,6 @@
                 <w:b/>
                 <w:sz w:val="32"/>
               </w:rPr>
-              <w:t>12345</w:t>
             </w:r>
           </w:p>
         </w:tc>
@@ -233,7 +226,6 @@
                 <w:rFonts w:ascii="Calibri Light" w:hAnsi="Calibri Light"/>
                 <w:sz w:val="32"/>
               </w:rPr>
-              <w:t>NAME 2</w:t>
               <w:br/>
             </w:r>
             <w:r>
@@ -242,7 +234,6 @@
                 <w:b/>
                 <w:sz w:val="32"/>
               </w:rPr>
-              <w:t>12345</w:t>
             </w:r>
           </w:p>
         </w:tc>
@@ -256,7 +247,6 @@
                 <w:rFonts w:ascii="Calibri Light" w:hAnsi="Calibri Light"/>
                 <w:sz w:val="32"/>
               </w:rPr>
-              <w:t>NAME 5</w:t>
               <w:br/>
             </w:r>
             <w:r>
@@ -265,7 +255,6 @@
                 <w:b/>
                 <w:sz w:val="32"/>
               </w:rPr>
-              <w:t>12345</w:t>
             </w:r>
           </w:p>
         </w:tc>
@@ -281,7 +270,6 @@
                 <w:rFonts w:ascii="Calibri Light" w:hAnsi="Calibri Light"/>
                 <w:sz w:val="32"/>
               </w:rPr>
-              <w:t>NAME 3</w:t>
               <w:br/>
             </w:r>
             <w:r>
@@ -290,7 +278,6 @@
                 <w:b/>
                 <w:sz w:val="32"/>
               </w:rPr>
-              <w:t>12345</w:t>
             </w:r>
           </w:p>
         </w:tc>
